--- a/Versuch7_InversesPendel-II/Protokol/Protokoll_Inverses_Pendel_II.docx
+++ b/Versuch7_InversesPendel-II/Protokol/Protokoll_Inverses_Pendel_II.docx
@@ -56,111 +56,64 @@
           <w:r>
             <w:fldChar w:fldCharType="separate"/>
           </w:r>
-          <w:bookmarkStart w:id="0" w:name="_GoBack"/>
-          <w:r>
-            <w:rPr>
-              <w:rStyle w:val="Hyperlink"/>
-              <w:noProof/>
-            </w:rPr>
-            <w:fldChar w:fldCharType="begin"/>
-          </w:r>
-          <w:r>
-            <w:rPr>
-              <w:rStyle w:val="Hyperlink"/>
-              <w:noProof/>
-            </w:rPr>
-            <w:instrText xml:space="preserve"> </w:instrText>
-          </w:r>
-          <w:r>
-            <w:rPr>
-              <w:noProof/>
-            </w:rPr>
-            <w:instrText>HYPERLINK \l "_Toc45832264"</w:instrText>
-          </w:r>
-          <w:r>
-            <w:rPr>
-              <w:rStyle w:val="Hyperlink"/>
-              <w:noProof/>
-            </w:rPr>
-            <w:instrText xml:space="preserve"> </w:instrText>
-          </w:r>
-          <w:r>
-            <w:rPr>
-              <w:rStyle w:val="Hyperlink"/>
-              <w:noProof/>
-            </w:rPr>
-          </w:r>
-          <w:r>
-            <w:rPr>
-              <w:rStyle w:val="Hyperlink"/>
-              <w:noProof/>
-            </w:rPr>
-            <w:fldChar w:fldCharType="separate"/>
-          </w:r>
-          <w:r>
-            <w:rPr>
-              <w:rStyle w:val="Hyperlink"/>
-              <w:noProof/>
-            </w:rPr>
-            <w:t>Gruppenmitglieder:</w:t>
-          </w:r>
-          <w:r>
-            <w:rPr>
-              <w:noProof/>
-              <w:webHidden/>
-            </w:rPr>
-            <w:tab/>
-          </w:r>
-          <w:r>
-            <w:rPr>
-              <w:noProof/>
-              <w:webHidden/>
-            </w:rPr>
-            <w:fldChar w:fldCharType="begin"/>
-          </w:r>
-          <w:r>
-            <w:rPr>
-              <w:noProof/>
-              <w:webHidden/>
-            </w:rPr>
-            <w:instrText xml:space="preserve"> PAGEREF _Toc45832264 \h </w:instrText>
-          </w:r>
-          <w:r>
-            <w:rPr>
-              <w:noProof/>
-              <w:webHidden/>
-            </w:rPr>
-          </w:r>
-          <w:r>
-            <w:rPr>
-              <w:noProof/>
-              <w:webHidden/>
-            </w:rPr>
-            <w:fldChar w:fldCharType="separate"/>
-          </w:r>
-          <w:r>
-            <w:rPr>
-              <w:noProof/>
-              <w:webHidden/>
-            </w:rPr>
-            <w:t>1</w:t>
-          </w:r>
-          <w:r>
-            <w:rPr>
-              <w:noProof/>
-              <w:webHidden/>
-            </w:rPr>
-            <w:fldChar w:fldCharType="end"/>
-          </w:r>
-          <w:r>
-            <w:rPr>
-              <w:rStyle w:val="Hyperlink"/>
-              <w:noProof/>
-            </w:rPr>
-            <w:fldChar w:fldCharType="end"/>
-          </w:r>
+          <w:hyperlink w:anchor="_Toc45832264" w:history="1">
+            <w:r>
+              <w:rPr>
+                <w:rStyle w:val="Hyperlink"/>
+                <w:noProof/>
+              </w:rPr>
+              <w:t>Gruppenmitglieder:</w:t>
+            </w:r>
+            <w:r>
+              <w:rPr>
+                <w:noProof/>
+                <w:webHidden/>
+              </w:rPr>
+              <w:tab/>
+            </w:r>
+            <w:r>
+              <w:rPr>
+                <w:noProof/>
+                <w:webHidden/>
+              </w:rPr>
+              <w:fldChar w:fldCharType="begin"/>
+            </w:r>
+            <w:r>
+              <w:rPr>
+                <w:noProof/>
+                <w:webHidden/>
+              </w:rPr>
+              <w:instrText xml:space="preserve"> PAGEREF _Toc45832264 \h </w:instrText>
+            </w:r>
+            <w:r>
+              <w:rPr>
+                <w:noProof/>
+                <w:webHidden/>
+              </w:rPr>
+            </w:r>
+            <w:r>
+              <w:rPr>
+                <w:noProof/>
+                <w:webHidden/>
+              </w:rPr>
+              <w:fldChar w:fldCharType="separate"/>
+            </w:r>
+            <w:r>
+              <w:rPr>
+                <w:noProof/>
+                <w:webHidden/>
+              </w:rPr>
+              <w:t>1</w:t>
+            </w:r>
+            <w:r>
+              <w:rPr>
+                <w:noProof/>
+                <w:webHidden/>
+              </w:rPr>
+              <w:fldChar w:fldCharType="end"/>
+            </w:r>
+          </w:hyperlink>
         </w:p>
-        <w:bookmarkEnd w:id="0"/>
         <w:p>
           <w:pPr>
             <w:pStyle w:val="TOC1"/>
@@ -173,108 +126,63 @@
               <w:lang w:eastAsia="de-DE"/>
             </w:rPr>
           </w:pPr>
-          <w:r>
-            <w:rPr>
-              <w:rStyle w:val="Hyperlink"/>
-              <w:noProof/>
-            </w:rPr>
-            <w:fldChar w:fldCharType="begin"/>
-          </w:r>
-          <w:r>
-            <w:rPr>
-              <w:rStyle w:val="Hyperlink"/>
-              <w:noProof/>
-            </w:rPr>
-            <w:instrText xml:space="preserve"> </w:instrText>
-          </w:r>
-          <w:r>
-            <w:rPr>
-              <w:noProof/>
-            </w:rPr>
-            <w:instrText>HYPERLINK \l "_Toc45832265"</w:instrText>
-          </w:r>
-          <w:r>
-            <w:rPr>
-              <w:rStyle w:val="Hyperlink"/>
-              <w:noProof/>
-            </w:rPr>
-            <w:instrText xml:space="preserve"> </w:instrText>
-          </w:r>
-          <w:r>
-            <w:rPr>
-              <w:rStyle w:val="Hyperlink"/>
-              <w:noProof/>
-            </w:rPr>
-          </w:r>
-          <w:r>
-            <w:rPr>
-              <w:rStyle w:val="Hyperlink"/>
-              <w:noProof/>
-            </w:rPr>
-            <w:fldChar w:fldCharType="separate"/>
-          </w:r>
-          <w:r>
-            <w:rPr>
-              <w:rStyle w:val="Hyperlink"/>
-              <w:noProof/>
-            </w:rPr>
-            <w:t>Protokoll:</w:t>
-          </w:r>
-          <w:r>
-            <w:rPr>
-              <w:noProof/>
-              <w:webHidden/>
-            </w:rPr>
-            <w:tab/>
-          </w:r>
-          <w:r>
-            <w:rPr>
-              <w:noProof/>
-              <w:webHidden/>
-            </w:rPr>
-            <w:fldChar w:fldCharType="begin"/>
-          </w:r>
-          <w:r>
-            <w:rPr>
-              <w:noProof/>
-              <w:webHidden/>
-            </w:rPr>
-            <w:instrText xml:space="preserve"> PAGEREF _Toc45832265 \h </w:instrText>
-          </w:r>
-          <w:r>
-            <w:rPr>
-              <w:noProof/>
-              <w:webHidden/>
-            </w:rPr>
-          </w:r>
-          <w:r>
-            <w:rPr>
-              <w:noProof/>
-              <w:webHidden/>
-            </w:rPr>
-            <w:fldChar w:fldCharType="separate"/>
-          </w:r>
-          <w:r>
-            <w:rPr>
-              <w:noProof/>
-              <w:webHidden/>
-            </w:rPr>
-            <w:t>2</w:t>
-          </w:r>
-          <w:r>
-            <w:rPr>
-              <w:noProof/>
-              <w:webHidden/>
-            </w:rPr>
-            <w:fldChar w:fldCharType="end"/>
-          </w:r>
-          <w:r>
-            <w:rPr>
-              <w:rStyle w:val="Hyperlink"/>
-              <w:noProof/>
-            </w:rPr>
-            <w:fldChar w:fldCharType="end"/>
-          </w:r>
+          <w:hyperlink w:anchor="_Toc45832265" w:history="1">
+            <w:r>
+              <w:rPr>
+                <w:rStyle w:val="Hyperlink"/>
+                <w:noProof/>
+              </w:rPr>
+              <w:t>Protokoll:</w:t>
+            </w:r>
+            <w:r>
+              <w:rPr>
+                <w:noProof/>
+                <w:webHidden/>
+              </w:rPr>
+              <w:tab/>
+            </w:r>
+            <w:r>
+              <w:rPr>
+                <w:noProof/>
+                <w:webHidden/>
+              </w:rPr>
+              <w:fldChar w:fldCharType="begin"/>
+            </w:r>
+            <w:r>
+              <w:rPr>
+                <w:noProof/>
+                <w:webHidden/>
+              </w:rPr>
+              <w:instrText xml:space="preserve"> PAGEREF _Toc45832265 \h </w:instrText>
+            </w:r>
+            <w:r>
+              <w:rPr>
+                <w:noProof/>
+                <w:webHidden/>
+              </w:rPr>
+            </w:r>
+            <w:r>
+              <w:rPr>
+                <w:noProof/>
+                <w:webHidden/>
+              </w:rPr>
+              <w:fldChar w:fldCharType="separate"/>
+            </w:r>
+            <w:r>
+              <w:rPr>
+                <w:noProof/>
+                <w:webHidden/>
+              </w:rPr>
+              <w:t>2</w:t>
+            </w:r>
+            <w:r>
+              <w:rPr>
+                <w:noProof/>
+                <w:webHidden/>
+              </w:rPr>
+              <w:fldChar w:fldCharType="end"/>
+            </w:r>
+          </w:hyperlink>
         </w:p>
         <w:p>
           <w:pPr>
@@ -814,14 +722,14 @@
       </w:pPr>
     </w:p>
     <w:p>
-      <w:bookmarkStart w:id="1" w:name="_Toc45832264"/>
+      <w:bookmarkStart w:id="0" w:name="_Toc45832264"/>
       <w:r>
         <w:rPr>
           <w:rStyle w:val="Heading1Char"/>
         </w:rPr>
         <w:t>Gruppenmitglieder:</w:t>
       </w:r>
-      <w:bookmarkEnd w:id="1"/>
+      <w:bookmarkEnd w:id="0"/>
       <w:r>
         <w:br/>
         <w:t>Florian Eichhorn</w:t>
@@ -879,37 +787,37 @@
       <w:pPr>
         <w:pStyle w:val="Heading1"/>
       </w:pPr>
-      <w:bookmarkStart w:id="2" w:name="_Toc45832265"/>
+      <w:bookmarkStart w:id="1" w:name="_Toc45832265"/>
       <w:r>
         <w:lastRenderedPageBreak/>
         <w:t>Protokoll:</w:t>
       </w:r>
+      <w:bookmarkEnd w:id="1"/>
+    </w:p>
+    <w:p>
+      <w:pPr>
+        <w:pStyle w:val="Heading2"/>
+      </w:pPr>
+      <w:bookmarkStart w:id="2" w:name="_Toc45832266"/>
+      <w:r>
+        <w:t>Aufgabe</w:t>
+      </w:r>
+      <w:r>
+        <w:t xml:space="preserve"> </w:t>
+      </w:r>
+      <w:r>
+        <w:t>9</w:t>
+      </w:r>
+      <w:r>
+        <w:t>:</w:t>
+      </w:r>
+      <w:r>
+        <w:t xml:space="preserve"> Entwurf eines Zustandsreglers </w:t>
+      </w:r>
+      <w:r>
+        <w:t>mittels Polplatzierung</w:t>
+      </w:r>
       <w:bookmarkEnd w:id="2"/>
-    </w:p>
-    <w:p>
-      <w:pPr>
-        <w:pStyle w:val="Heading2"/>
-      </w:pPr>
-      <w:bookmarkStart w:id="3" w:name="_Toc45832266"/>
-      <w:r>
-        <w:t>Aufgabe</w:t>
-      </w:r>
-      <w:r>
-        <w:t xml:space="preserve"> </w:t>
-      </w:r>
-      <w:r>
-        <w:t>9</w:t>
-      </w:r>
-      <w:r>
-        <w:t>:</w:t>
-      </w:r>
-      <w:r>
-        <w:t xml:space="preserve"> Entwurf eines Zustandsreglers </w:t>
-      </w:r>
-      <w:r>
-        <w:t>mittels Polplatzierung</w:t>
-      </w:r>
-      <w:bookmarkEnd w:id="3"/>
     </w:p>
     <w:p>
       <w:r>
@@ -1868,7 +1776,7 @@
       <w:pPr>
         <w:pStyle w:val="Heading2"/>
       </w:pPr>
-      <w:bookmarkStart w:id="4" w:name="_Toc45832267"/>
+      <w:bookmarkStart w:id="3" w:name="_Toc45832267"/>
       <w:r>
         <w:lastRenderedPageBreak/>
         <w:t xml:space="preserve">Aufgabe </w:t>
@@ -1890,7 +1798,7 @@
       <w:r>
         <w:t xml:space="preserve"> des Zustandsraummodells</w:t>
       </w:r>
-      <w:bookmarkEnd w:id="4"/>
+      <w:bookmarkEnd w:id="3"/>
       <w:r>
         <w:t xml:space="preserve"> </w:t>
       </w:r>
@@ -1963,7 +1871,7 @@
       <w:pPr>
         <w:pStyle w:val="Heading2"/>
       </w:pPr>
-      <w:bookmarkStart w:id="5" w:name="_Toc45832268"/>
+      <w:bookmarkStart w:id="4" w:name="_Toc45832268"/>
       <w:r>
         <w:lastRenderedPageBreak/>
         <w:t>Aufgabe 11:</w:t>
@@ -1974,7 +1882,7 @@
       <w:r>
         <w:t xml:space="preserve"> mit LQR</w:t>
       </w:r>
-      <w:bookmarkEnd w:id="5"/>
+      <w:bookmarkEnd w:id="4"/>
     </w:p>
     <w:p>
       <w:r>
@@ -2916,7 +2824,7 @@
       <w:pPr>
         <w:pStyle w:val="Heading2"/>
       </w:pPr>
-      <w:bookmarkStart w:id="6" w:name="_Toc45832269"/>
+      <w:bookmarkStart w:id="5" w:name="_Toc45832269"/>
       <w:r>
         <w:lastRenderedPageBreak/>
         <w:t>Aufgabe 12:</w:t>
@@ -2932,45 +2840,45 @@
       <w:r>
         <w:t xml:space="preserve"> Mode Regler</w:t>
       </w:r>
+      <w:bookmarkEnd w:id="5"/>
+    </w:p>
+    <w:p>
+      <w:r>
+        <w:t xml:space="preserve">siehe Aufgabe_12.m und </w:t>
+      </w:r>
+      <w:r>
+        <w:t>Aufgabe</w:t>
+      </w:r>
+      <w:r>
+        <w:t>_09</w:t>
+      </w:r>
+      <w:r>
+        <w:t>_10_11_12_simulink</w:t>
+      </w:r>
+      <w:r>
+        <w:t>.mdl</w:t>
+      </w:r>
+    </w:p>
+    <w:p>
+      <w:pPr>
+        <w:pStyle w:val="Heading3"/>
+      </w:pPr>
+      <w:r>
+        <w:br/>
+      </w:r>
+      <w:bookmarkStart w:id="6" w:name="_Toc45832270"/>
+      <w:r>
+        <w:t xml:space="preserve">Mit </w:t>
+      </w:r>
+      <w:proofErr w:type="spellStart"/>
+      <w:r>
+        <w:t>Sign</w:t>
+      </w:r>
+      <w:proofErr w:type="spellEnd"/>
+      <w:r>
+        <w:t>-Funktion</w:t>
+      </w:r>
       <w:bookmarkEnd w:id="6"/>
-    </w:p>
-    <w:p>
-      <w:r>
-        <w:t xml:space="preserve">siehe Aufgabe_12.m und </w:t>
-      </w:r>
-      <w:r>
-        <w:t>Aufgabe</w:t>
-      </w:r>
-      <w:r>
-        <w:t>_09</w:t>
-      </w:r>
-      <w:r>
-        <w:t>_10_11_12_simulink</w:t>
-      </w:r>
-      <w:r>
-        <w:t>.mdl</w:t>
-      </w:r>
-    </w:p>
-    <w:p>
-      <w:pPr>
-        <w:pStyle w:val="Heading3"/>
-      </w:pPr>
-      <w:r>
-        <w:br/>
-      </w:r>
-      <w:bookmarkStart w:id="7" w:name="_Toc45832270"/>
-      <w:r>
-        <w:t xml:space="preserve">Mit </w:t>
-      </w:r>
-      <w:proofErr w:type="spellStart"/>
-      <w:r>
-        <w:t>Sign</w:t>
-      </w:r>
-      <w:proofErr w:type="spellEnd"/>
-      <w:r>
-        <w:t>-Funktion</w:t>
-      </w:r>
-      <w:bookmarkEnd w:id="7"/>
     </w:p>
     <w:p>
       <w:r>
@@ -5695,7 +5603,7 @@
           <w:rFonts w:eastAsiaTheme="minorEastAsia"/>
         </w:rPr>
       </w:pPr>
-      <w:bookmarkStart w:id="8" w:name="_Toc45832271"/>
+      <w:bookmarkStart w:id="7" w:name="_Toc45832271"/>
       <w:r>
         <w:t xml:space="preserve">Mit </w:t>
       </w:r>
@@ -5710,7 +5618,7 @@
       <w:r>
         <w:t>-Funktion</w:t>
       </w:r>
-      <w:bookmarkEnd w:id="8"/>
+      <w:bookmarkEnd w:id="7"/>
     </w:p>
     <w:p>
       <w:pPr>
@@ -7194,7 +7102,7 @@
       <w:pPr>
         <w:pStyle w:val="Heading2"/>
       </w:pPr>
-      <w:bookmarkStart w:id="9" w:name="_Toc45832272"/>
+      <w:bookmarkStart w:id="8" w:name="_Toc45832272"/>
       <w:r>
         <w:lastRenderedPageBreak/>
         <w:t>Aufgabe 13:</w:t>
@@ -7202,7 +7110,7 @@
       <w:r>
         <w:t xml:space="preserve"> Vergleich der entworfenen Regelungen</w:t>
       </w:r>
-      <w:bookmarkEnd w:id="9"/>
+      <w:bookmarkEnd w:id="8"/>
     </w:p>
     <w:p>
       <w:r>
@@ -8418,8 +8326,12 @@
       </w:pPr>
     </w:p>
     <w:sectPr>
-      <w:headerReference w:type="default" r:id="rId24"/>
-      <w:footerReference w:type="default" r:id="rId25"/>
+      <w:headerReference w:type="even" r:id="rId24"/>
+      <w:headerReference w:type="default" r:id="rId25"/>
+      <w:footerReference w:type="even" r:id="rId26"/>
+      <w:footerReference w:type="default" r:id="rId27"/>
+      <w:headerReference w:type="first" r:id="rId28"/>
+      <w:footerReference w:type="first" r:id="rId29"/>
       <w:pgSz w:w="11906" w:h="16838"/>
       <w:pgMar w:top="1417" w:right="1417" w:bottom="1134" w:left="1417" w:header="708" w:footer="708" w:gutter="0"/>
       <w:cols w:space="708"/>
@@ -8455,6 +8367,16 @@
 </file>
 
 <file path=word/footer1.xml><?xml version="1.0" encoding="utf-8"?>
+<w:ftr xmlns:wpc="http://schemas.microsoft.com/office/word/2010/wordprocessingCanvas" xmlns:cx="http://schemas.microsoft.com/office/drawing/2014/chartex" xmlns:cx1="http://schemas.microsoft.com/office/drawing/2015/9/8/chartex" xmlns:mc="http://schemas.openxmlformats.org/markup-compatibility/2006" xmlns:o="urn:schemas-microsoft-com:office:office" xmlns:r="http://schemas.openxmlformats.org/officeDocument/2006/relationships" xmlns:m="http://schemas.openxmlformats.org/officeDocument/2006/math" xmlns:v="urn:schemas-microsoft-com:vml" xmlns:wp14="http://schemas.microsoft.com/office/word/2010/wordprocessingDrawing" xmlns:wp="http://schemas.openxmlformats.org/drawingml/2006/wordprocessingDrawing" xmlns:w10="urn:schemas-microsoft-com:office:word" xmlns:w="http://schemas.openxmlformats.org/wordprocessingml/2006/main" xmlns:w14="http://schemas.microsoft.com/office/word/2010/wordml" xmlns:w15="http://schemas.microsoft.com/office/word/2012/wordml" xmlns:w16se="http://schemas.microsoft.com/office/word/2015/wordml/symex" xmlns:wpg="http://schemas.microsoft.com/office/word/2010/wordprocessingGroup" xmlns:wpi="http://schemas.microsoft.com/office/word/2010/wordprocessingInk" xmlns:wne="http://schemas.microsoft.com/office/word/2006/wordml" xmlns:wps="http://schemas.microsoft.com/office/word/2010/wordprocessingShape" mc:Ignorable="w14 w15 w16se wp14">
+  <w:p>
+    <w:pPr>
+      <w:pStyle w:val="Footer"/>
+    </w:pPr>
+  </w:p>
+</w:ftr>
+</file>
+
+<file path=word/footer2.xml><?xml version="1.0" encoding="utf-8"?>
 <w:ftr xmlns:wpc="http://schemas.microsoft.com/office/word/2010/wordprocessingCanvas" xmlns:cx="http://schemas.microsoft.com/office/drawing/2014/chartex" xmlns:cx1="http://schemas.microsoft.com/office/drawing/2015/9/8/chartex" xmlns:mc="http://schemas.openxmlformats.org/markup-compatibility/2006" xmlns:o="urn:schemas-microsoft-com:office:office" xmlns:r="http://schemas.openxmlformats.org/officeDocument/2006/relationships" xmlns:m="http://schemas.openxmlformats.org/officeDocument/2006/math" xmlns:v="urn:schemas-microsoft-com:vml" xmlns:wp14="http://schemas.microsoft.com/office/word/2010/wordprocessingDrawing" xmlns:wp="http://schemas.openxmlformats.org/drawingml/2006/wordprocessingDrawing" xmlns:w10="urn:schemas-microsoft-com:office:word" xmlns:w="http://schemas.openxmlformats.org/wordprocessingml/2006/main" xmlns:w14="http://schemas.microsoft.com/office/word/2010/wordml" xmlns:w15="http://schemas.microsoft.com/office/word/2012/wordml" xmlns:w16se="http://schemas.microsoft.com/office/word/2015/wordml/symex" xmlns:wpg="http://schemas.microsoft.com/office/word/2010/wordprocessingGroup" xmlns:wpi="http://schemas.microsoft.com/office/word/2010/wordprocessingInk" xmlns:wne="http://schemas.microsoft.com/office/word/2006/wordml" xmlns:wps="http://schemas.microsoft.com/office/word/2010/wordprocessingShape" mc:Ignorable="w14 w15 w16se wp14">
   <w:sdt>
     <w:sdtPr>
@@ -8488,7 +8410,7 @@
           <w:rPr>
             <w:noProof/>
           </w:rPr>
-          <w:t>12</w:t>
+          <w:t>1</w:t>
         </w:r>
         <w:r>
           <w:rPr>
@@ -8507,6 +8429,16 @@
 </w:ftr>
 </file>
 
+<file path=word/footer3.xml><?xml version="1.0" encoding="utf-8"?>
+<w:ftr xmlns:wpc="http://schemas.microsoft.com/office/word/2010/wordprocessingCanvas" xmlns:cx="http://schemas.microsoft.com/office/drawing/2014/chartex" xmlns:cx1="http://schemas.microsoft.com/office/drawing/2015/9/8/chartex" xmlns:mc="http://schemas.openxmlformats.org/markup-compatibility/2006" xmlns:o="urn:schemas-microsoft-com:office:office" xmlns:r="http://schemas.openxmlformats.org/officeDocument/2006/relationships" xmlns:m="http://schemas.openxmlformats.org/officeDocument/2006/math" xmlns:v="urn:schemas-microsoft-com:vml" xmlns:wp14="http://schemas.microsoft.com/office/word/2010/wordprocessingDrawing" xmlns:wp="http://schemas.openxmlformats.org/drawingml/2006/wordprocessingDrawing" xmlns:w10="urn:schemas-microsoft-com:office:word" xmlns:w="http://schemas.openxmlformats.org/wordprocessingml/2006/main" xmlns:w14="http://schemas.microsoft.com/office/word/2010/wordml" xmlns:w15="http://schemas.microsoft.com/office/word/2012/wordml" xmlns:w16se="http://schemas.microsoft.com/office/word/2015/wordml/symex" xmlns:wpg="http://schemas.microsoft.com/office/word/2010/wordprocessingGroup" xmlns:wpi="http://schemas.microsoft.com/office/word/2010/wordprocessingInk" xmlns:wne="http://schemas.microsoft.com/office/word/2006/wordml" xmlns:wps="http://schemas.microsoft.com/office/word/2010/wordprocessingShape" mc:Ignorable="w14 w15 w16se wp14">
+  <w:p>
+    <w:pPr>
+      <w:pStyle w:val="Footer"/>
+    </w:pPr>
+  </w:p>
+</w:ftr>
+</file>
+
 <file path=word/footnotes.xml><?xml version="1.0" encoding="utf-8"?>
 <w:footnotes xmlns:wpc="http://schemas.microsoft.com/office/word/2010/wordprocessingCanvas" xmlns:cx="http://schemas.microsoft.com/office/drawing/2014/chartex" xmlns:cx1="http://schemas.microsoft.com/office/drawing/2015/9/8/chartex" xmlns:mc="http://schemas.openxmlformats.org/markup-compatibility/2006" xmlns:o="urn:schemas-microsoft-com:office:office" xmlns:r="http://schemas.openxmlformats.org/officeDocument/2006/relationships" xmlns:m="http://schemas.openxmlformats.org/officeDocument/2006/math" xmlns:v="urn:schemas-microsoft-com:vml" xmlns:wp14="http://schemas.microsoft.com/office/word/2010/wordprocessingDrawing" xmlns:wp="http://schemas.openxmlformats.org/drawingml/2006/wordprocessingDrawing" xmlns:w10="urn:schemas-microsoft-com:office:word" xmlns:w="http://schemas.openxmlformats.org/wordprocessingml/2006/main" xmlns:w14="http://schemas.microsoft.com/office/word/2010/wordml" xmlns:w15="http://schemas.microsoft.com/office/word/2012/wordml" xmlns:w16se="http://schemas.microsoft.com/office/word/2015/wordml/symex" xmlns:wpg="http://schemas.microsoft.com/office/word/2010/wordprocessingGroup" xmlns:wpi="http://schemas.microsoft.com/office/word/2010/wordprocessingInk" xmlns:wne="http://schemas.microsoft.com/office/word/2006/wordml" xmlns:wps="http://schemas.microsoft.com/office/word/2010/wordprocessingShape" mc:Ignorable="w14 w15 w16se wp14">
   <w:footnote w:type="separator" w:id="-1">
@@ -8533,6 +8465,16 @@
 </file>
 
 <file path=word/header1.xml><?xml version="1.0" encoding="utf-8"?>
+<w:hdr xmlns:wpc="http://schemas.microsoft.com/office/word/2010/wordprocessingCanvas" xmlns:cx="http://schemas.microsoft.com/office/drawing/2014/chartex" xmlns:cx1="http://schemas.microsoft.com/office/drawing/2015/9/8/chartex" xmlns:mc="http://schemas.openxmlformats.org/markup-compatibility/2006" xmlns:o="urn:schemas-microsoft-com:office:office" xmlns:r="http://schemas.openxmlformats.org/officeDocument/2006/relationships" xmlns:m="http://schemas.openxmlformats.org/officeDocument/2006/math" xmlns:v="urn:schemas-microsoft-com:vml" xmlns:wp14="http://schemas.microsoft.com/office/word/2010/wordprocessingDrawing" xmlns:wp="http://schemas.openxmlformats.org/drawingml/2006/wordprocessingDrawing" xmlns:w10="urn:schemas-microsoft-com:office:word" xmlns:w="http://schemas.openxmlformats.org/wordprocessingml/2006/main" xmlns:w14="http://schemas.microsoft.com/office/word/2010/wordml" xmlns:w15="http://schemas.microsoft.com/office/word/2012/wordml" xmlns:w16se="http://schemas.microsoft.com/office/word/2015/wordml/symex" xmlns:wpg="http://schemas.microsoft.com/office/word/2010/wordprocessingGroup" xmlns:wpi="http://schemas.microsoft.com/office/word/2010/wordprocessingInk" xmlns:wne="http://schemas.microsoft.com/office/word/2006/wordml" xmlns:wps="http://schemas.microsoft.com/office/word/2010/wordprocessingShape" mc:Ignorable="w14 w15 w16se wp14">
+  <w:p>
+    <w:pPr>
+      <w:pStyle w:val="Header"/>
+    </w:pPr>
+  </w:p>
+</w:hdr>
+</file>
+
+<file path=word/header2.xml><?xml version="1.0" encoding="utf-8"?>
 <w:hdr xmlns:wpc="http://schemas.microsoft.com/office/word/2010/wordprocessingCanvas" xmlns:cx="http://schemas.microsoft.com/office/drawing/2014/chartex" xmlns:cx1="http://schemas.microsoft.com/office/drawing/2015/9/8/chartex" xmlns:mc="http://schemas.openxmlformats.org/markup-compatibility/2006" xmlns:o="urn:schemas-microsoft-com:office:office" xmlns:r="http://schemas.openxmlformats.org/officeDocument/2006/relationships" xmlns:m="http://schemas.openxmlformats.org/officeDocument/2006/math" xmlns:v="urn:schemas-microsoft-com:vml" xmlns:wp14="http://schemas.microsoft.com/office/word/2010/wordprocessingDrawing" xmlns:wp="http://schemas.openxmlformats.org/drawingml/2006/wordprocessingDrawing" xmlns:w10="urn:schemas-microsoft-com:office:word" xmlns:w="http://schemas.openxmlformats.org/wordprocessingml/2006/main" xmlns:w14="http://schemas.microsoft.com/office/word/2010/wordml" xmlns:w15="http://schemas.microsoft.com/office/word/2012/wordml" xmlns:w16se="http://schemas.microsoft.com/office/word/2015/wordml/symex" xmlns:wpg="http://schemas.microsoft.com/office/word/2010/wordprocessingGroup" xmlns:wpi="http://schemas.microsoft.com/office/word/2010/wordprocessingInk" xmlns:wne="http://schemas.microsoft.com/office/word/2006/wordml" xmlns:wps="http://schemas.microsoft.com/office/word/2010/wordprocessingShape" mc:Ignorable="w14 w15 w16se wp14">
   <w:p>
     <w:pPr>
@@ -8555,7 +8497,15 @@
       <w:t>Versuch</w:t>
     </w:r>
     <w:r>
-      <w:t xml:space="preserve"> 6 - </w:t>
+      <w:t xml:space="preserve"> </w:t>
+    </w:r>
+    <w:r>
+      <w:t>7</w:t>
+    </w:r>
+    <w:bookmarkStart w:id="9" w:name="_GoBack"/>
+    <w:bookmarkEnd w:id="9"/>
+    <w:r>
+      <w:t xml:space="preserve"> - </w:t>
     </w:r>
     <w:r>
       <w:t>Inverses</w:t>
@@ -8568,6 +8518,16 @@
     <w:pPr>
       <w:pStyle w:val="Header"/>
       <w:jc w:val="center"/>
+    </w:pPr>
+  </w:p>
+</w:hdr>
+</file>
+
+<file path=word/header3.xml><?xml version="1.0" encoding="utf-8"?>
+<w:hdr xmlns:wpc="http://schemas.microsoft.com/office/word/2010/wordprocessingCanvas" xmlns:cx="http://schemas.microsoft.com/office/drawing/2014/chartex" xmlns:cx1="http://schemas.microsoft.com/office/drawing/2015/9/8/chartex" xmlns:mc="http://schemas.openxmlformats.org/markup-compatibility/2006" xmlns:o="urn:schemas-microsoft-com:office:office" xmlns:r="http://schemas.openxmlformats.org/officeDocument/2006/relationships" xmlns:m="http://schemas.openxmlformats.org/officeDocument/2006/math" xmlns:v="urn:schemas-microsoft-com:vml" xmlns:wp14="http://schemas.microsoft.com/office/word/2010/wordprocessingDrawing" xmlns:wp="http://schemas.openxmlformats.org/drawingml/2006/wordprocessingDrawing" xmlns:w10="urn:schemas-microsoft-com:office:word" xmlns:w="http://schemas.openxmlformats.org/wordprocessingml/2006/main" xmlns:w14="http://schemas.microsoft.com/office/word/2010/wordml" xmlns:w15="http://schemas.microsoft.com/office/word/2012/wordml" xmlns:w16se="http://schemas.microsoft.com/office/word/2015/wordml/symex" xmlns:wpg="http://schemas.microsoft.com/office/word/2010/wordprocessingGroup" xmlns:wpi="http://schemas.microsoft.com/office/word/2010/wordprocessingInk" xmlns:wne="http://schemas.microsoft.com/office/word/2006/wordml" xmlns:wps="http://schemas.microsoft.com/office/word/2010/wordprocessingShape" mc:Ignorable="w14 w15 w16se wp14">
+  <w:p>
+    <w:pPr>
+      <w:pStyle w:val="Header"/>
     </w:pPr>
   </w:p>
 </w:hdr>
@@ -9786,7 +9746,7 @@
 </file>
 
 <file path=customXml/itemProps1.xml><?xml version="1.0" encoding="utf-8"?>
-<ds:datastoreItem xmlns:ds="http://schemas.openxmlformats.org/officeDocument/2006/customXml" ds:itemID="{5A89B470-96F7-4390-98CD-57765F29A8F9}">
+<ds:datastoreItem xmlns:ds="http://schemas.openxmlformats.org/officeDocument/2006/customXml" ds:itemID="{7E073EDC-AD11-45DC-850D-E8C9360875EA}">
   <ds:schemaRefs>
     <ds:schemaRef ds:uri="http://schemas.openxmlformats.org/officeDocument/2006/bibliography"/>
   </ds:schemaRefs>
